--- a/PSKP_Lab11/пскп 11 вопросы.docx
+++ b/PSKP_Lab11/пскп 11 вопросы.docx
@@ -7,6 +7,10 @@
         <w:pStyle w:val="1"/>
       </w:pPr>
       <w:r>
+        <w:rPr>
+          <w:sz w:val="32"/>
+          <w:szCs w:val="36"/>
+        </w:rPr>
         <w:t>Ответьте на следующие вопросы</w:t>
       </w:r>
     </w:p>
@@ -18,22 +22,40 @@
           <w:numId w:val="1"/>
         </w:numPr>
         <w:ind w:left="0" w:hanging="284"/>
-      </w:pPr>
-      <w:r>
+        <w:rPr>
+          <w:b/>
+          <w:bCs/>
+          <w:highlight w:val="green"/>
+        </w:rPr>
+      </w:pPr>
+      <w:r>
+        <w:rPr>
+          <w:b/>
+          <w:bCs/>
+          <w:highlight w:val="green"/>
+        </w:rPr>
         <w:t>Поясните понятие «TCP-порт».</w:t>
       </w:r>
     </w:p>
     <w:p>
       <w:pPr>
-        <w:pStyle w:val="a3"/>
-        <w:ind w:left="0" w:firstLine="0"/>
-      </w:pPr>
-    </w:p>
-    <w:p>
-      <w:pPr>
-        <w:pStyle w:val="a3"/>
-        <w:ind w:left="0" w:firstLine="0"/>
-      </w:pPr>
+        <w:ind w:firstLine="0"/>
+        <w:rPr>
+          <w:lang w:val="ru-RU"/>
+        </w:rPr>
+      </w:pPr>
+      <w:r>
+        <w:rPr>
+          <w:lang w:val="ru-RU"/>
+        </w:rPr>
+        <w:t xml:space="preserve">Число от 1 до 65535, указывает, какой программе предназначается пакет. Каждый открытый порт – это установленное соединение между двумя точками – соответствующей программой и </w:t>
+      </w:r>
+      <w:r>
+        <w:rPr>
+          <w:lang w:val="ru-RU"/>
+        </w:rPr>
+        <w:t>узлом соединения.</w:t>
+      </w:r>
     </w:p>
     <w:p>
       <w:pPr>
@@ -49,22 +71,60 @@
           <w:numId w:val="1"/>
         </w:numPr>
         <w:ind w:left="0"/>
-      </w:pPr>
-      <w:r>
+        <w:rPr>
+          <w:b/>
+          <w:bCs/>
+          <w:highlight w:val="green"/>
+        </w:rPr>
+      </w:pPr>
+      <w:r>
+        <w:rPr>
+          <w:b/>
+          <w:bCs/>
+          <w:highlight w:val="green"/>
+        </w:rPr>
         <w:t>Поясните понятие «сетевой сокет».</w:t>
       </w:r>
     </w:p>
     <w:p>
       <w:pPr>
-        <w:pStyle w:val="a3"/>
-        <w:ind w:left="0" w:firstLine="0"/>
-      </w:pPr>
-    </w:p>
-    <w:p>
-      <w:pPr>
-        <w:pStyle w:val="a3"/>
-        <w:ind w:left="0" w:firstLine="0"/>
-      </w:pPr>
+        <w:ind w:firstLine="0"/>
+        <w:rPr>
+          <w:lang w:val="ru-RU"/>
+        </w:rPr>
+      </w:pPr>
+      <w:r>
+        <w:rPr>
+          <w:lang w:val="ru-RU"/>
+        </w:rPr>
+        <w:t>Точка для отправки и приема данных в сети; часть программного интерфейса для обеспечения передачи данных (между узлами сети или процессами)</w:t>
+      </w:r>
+      <w:r>
+        <w:rPr>
+          <w:lang w:val="ru-RU"/>
+        </w:rPr>
+        <w:t xml:space="preserve">. А вообще, по </w:t>
+      </w:r>
+      <w:proofErr w:type="spellStart"/>
+      <w:r>
+        <w:rPr>
+          <w:lang w:val="ru-RU"/>
+        </w:rPr>
+        <w:t>Шиману</w:t>
+      </w:r>
+      <w:proofErr w:type="spellEnd"/>
+      <w:r>
+        <w:rPr>
+          <w:lang w:val="ru-RU"/>
+        </w:rPr>
+        <w:t xml:space="preserve">, сокет – это </w:t>
+      </w:r>
+      <w:r>
+        <w:rPr>
+          <w:lang w:val="en-US"/>
+        </w:rPr>
+        <w:t>IP + port.</w:t>
+      </w:r>
     </w:p>
     <w:p>
       <w:pPr>
@@ -80,30 +140,75 @@
           <w:numId w:val="1"/>
         </w:numPr>
         <w:ind w:left="0"/>
-      </w:pPr>
-      <w:r>
+        <w:rPr>
+          <w:b/>
+          <w:bCs/>
+          <w:highlight w:val="green"/>
+        </w:rPr>
+      </w:pPr>
+      <w:r>
+        <w:rPr>
+          <w:b/>
+          <w:bCs/>
+          <w:highlight w:val="green"/>
+        </w:rPr>
         <w:t>Поясните понятие «</w:t>
       </w:r>
       <w:proofErr w:type="spellStart"/>
       <w:r>
+        <w:rPr>
+          <w:b/>
+          <w:bCs/>
+          <w:highlight w:val="green"/>
+        </w:rPr>
         <w:t>WebSocket</w:t>
       </w:r>
       <w:proofErr w:type="spellEnd"/>
       <w:r>
+        <w:rPr>
+          <w:b/>
+          <w:bCs/>
+          <w:highlight w:val="green"/>
+        </w:rPr>
         <w:t>».</w:t>
       </w:r>
     </w:p>
     <w:p>
       <w:pPr>
-        <w:pStyle w:val="a3"/>
-        <w:ind w:left="0" w:firstLine="0"/>
-      </w:pPr>
-    </w:p>
-    <w:p>
-      <w:pPr>
-        <w:pStyle w:val="a3"/>
-        <w:ind w:left="0" w:firstLine="0"/>
-      </w:pPr>
+        <w:ind w:firstLine="0"/>
+      </w:pPr>
+      <w:r>
+        <w:rPr>
+          <w:lang w:val="ru-RU"/>
+        </w:rPr>
+        <w:t xml:space="preserve">Протокол передачи данных, основанный на </w:t>
+      </w:r>
+      <w:r>
+        <w:rPr>
+          <w:lang w:val="en-US"/>
+        </w:rPr>
+        <w:t xml:space="preserve">TCP, </w:t>
+      </w:r>
+      <w:r>
+        <w:rPr>
+          <w:lang w:val="ru-RU"/>
+        </w:rPr>
+        <w:t xml:space="preserve">для установки длительного соединения и обмена сообщениями между клиентом и сервером в режиме </w:t>
+      </w:r>
+      <w:r>
+        <w:rPr>
+          <w:i/>
+          <w:iCs/>
+          <w:lang w:val="ru-RU"/>
+        </w:rPr>
+        <w:t>дуплексной</w:t>
+      </w:r>
+      <w:r>
+        <w:rPr>
+          <w:lang w:val="ru-RU"/>
+        </w:rPr>
+        <w:t xml:space="preserve"> связи.</w:t>
+      </w:r>
     </w:p>
     <w:p>
       <w:pPr>
@@ -119,16 +224,242 @@
           <w:numId w:val="1"/>
         </w:numPr>
         <w:ind w:left="0"/>
-      </w:pPr>
-      <w:r>
+        <w:rPr>
+          <w:b/>
+          <w:bCs/>
+          <w:highlight w:val="green"/>
+        </w:rPr>
+      </w:pPr>
+      <w:r>
+        <w:rPr>
+          <w:b/>
+          <w:bCs/>
+          <w:highlight w:val="green"/>
+        </w:rPr>
         <w:t>Поясните процедуру установки соединения между WS-сервером и WS-клиентом.</w:t>
       </w:r>
     </w:p>
     <w:p>
       <w:pPr>
+        <w:ind w:firstLine="0"/>
+        <w:rPr>
+          <w:lang w:val="ru-RU"/>
+        </w:rPr>
+      </w:pPr>
+      <w:r>
+        <w:rPr>
+          <w:lang w:val="ru-RU"/>
+        </w:rPr>
+        <w:t xml:space="preserve">Соединение устанавливается следующим образом: </w:t>
+      </w:r>
+    </w:p>
+    <w:p>
+      <w:pPr>
+        <w:pStyle w:val="a3"/>
+        <w:numPr>
+          <w:ilvl w:val="0"/>
+          <w:numId w:val="2"/>
+        </w:numPr>
+        <w:rPr>
+          <w:lang w:val="ru-RU"/>
+        </w:rPr>
+      </w:pPr>
+      <w:r>
+        <w:rPr>
+          <w:lang w:val="ru-RU"/>
+        </w:rPr>
+        <w:t xml:space="preserve">Клиент посылает обычный </w:t>
+      </w:r>
+      <w:r>
+        <w:rPr>
+          <w:lang w:val="en-US"/>
+        </w:rPr>
+        <w:t>HTTP-</w:t>
+      </w:r>
+      <w:r>
+        <w:rPr>
+          <w:lang w:val="ru-RU"/>
+        </w:rPr>
+        <w:t xml:space="preserve">запрос, называемый рукопожатием, с заголовками </w:t>
+      </w:r>
+      <w:r>
+        <w:rPr>
+          <w:lang w:val="en-US"/>
+        </w:rPr>
+        <w:t xml:space="preserve">Upgrade </w:t>
+      </w:r>
+      <w:r>
+        <w:rPr>
+          <w:lang w:val="ru-RU"/>
+        </w:rPr>
+        <w:t xml:space="preserve">и </w:t>
+      </w:r>
+      <w:r>
+        <w:rPr>
+          <w:lang w:val="en-US"/>
+        </w:rPr>
+        <w:t>Connection</w:t>
+      </w:r>
+      <w:r>
+        <w:rPr>
+          <w:lang w:val="ru-RU"/>
+        </w:rPr>
+        <w:t xml:space="preserve"> (</w:t>
+      </w:r>
+      <w:r>
+        <w:rPr>
+          <w:lang w:val="en-US"/>
+        </w:rPr>
+        <w:t xml:space="preserve">Upgrade: </w:t>
+      </w:r>
+      <w:proofErr w:type="spellStart"/>
+      <w:r>
+        <w:rPr>
+          <w:lang w:val="en-US"/>
+        </w:rPr>
+        <w:t>websocket</w:t>
+      </w:r>
+      <w:proofErr w:type="spellEnd"/>
+      <w:r>
+        <w:rPr>
+          <w:lang w:val="ru-RU"/>
+        </w:rPr>
+        <w:t>)</w:t>
+      </w:r>
+    </w:p>
+    <w:p>
+      <w:pPr>
+        <w:pStyle w:val="a3"/>
+        <w:numPr>
+          <w:ilvl w:val="0"/>
+          <w:numId w:val="2"/>
+        </w:numPr>
+        <w:rPr>
+          <w:lang w:val="en-US"/>
+        </w:rPr>
+      </w:pPr>
+      <w:r>
+        <w:rPr>
+          <w:lang w:val="ru-RU"/>
+        </w:rPr>
+        <w:t xml:space="preserve">Сервер решает, устанавливать </w:t>
+      </w:r>
+      <w:r>
+        <w:rPr>
+          <w:lang w:val="en-US"/>
+        </w:rPr>
+        <w:t>WebSocket-</w:t>
+      </w:r>
+      <w:r>
+        <w:rPr>
+          <w:lang w:val="ru-RU"/>
+        </w:rPr>
+        <w:t xml:space="preserve">соединение или нет, и отправит заголовок </w:t>
+      </w:r>
+      <w:r>
+        <w:rPr>
+          <w:lang w:val="en-US"/>
+        </w:rPr>
+        <w:t>Upgrade (Upgrade: WebSocket)</w:t>
+      </w:r>
+    </w:p>
+    <w:p>
+      <w:pPr>
+        <w:pStyle w:val="a3"/>
+        <w:numPr>
+          <w:ilvl w:val="0"/>
+          <w:numId w:val="2"/>
+        </w:numPr>
+        <w:rPr>
+          <w:lang w:val="en-US"/>
+        </w:rPr>
+      </w:pPr>
+      <w:r>
+        <w:rPr>
+          <w:lang w:val="ru-RU"/>
+        </w:rPr>
+        <w:t xml:space="preserve">Устанавливается соединение и </w:t>
+      </w:r>
+      <w:r>
+        <w:rPr>
+          <w:lang w:val="en-US"/>
+        </w:rPr>
+        <w:t>HTTP</w:t>
+      </w:r>
+      <w:r>
+        <w:rPr>
+          <w:lang w:val="ru-RU"/>
+        </w:rPr>
+        <w:t xml:space="preserve"> заменяется на </w:t>
+      </w:r>
+      <w:r>
+        <w:rPr>
+          <w:lang w:val="en-US"/>
+        </w:rPr>
+        <w:t>TCP/IP</w:t>
+      </w:r>
+      <w:r>
+        <w:rPr>
+          <w:lang w:val="ru-RU"/>
+        </w:rPr>
+        <w:t>-соединение, далее можно отправлять данные</w:t>
+      </w:r>
+    </w:p>
+    <w:p>
+      <w:pPr>
         <w:pStyle w:val="a3"/>
         <w:ind w:left="0" w:firstLine="0"/>
       </w:pPr>
+    </w:p>
+    <w:p>
+      <w:pPr>
+        <w:pStyle w:val="a3"/>
+        <w:ind w:left="0" w:firstLine="0"/>
+      </w:pPr>
+    </w:p>
+    <w:p>
+      <w:pPr>
+        <w:pStyle w:val="a3"/>
+        <w:numPr>
+          <w:ilvl w:val="0"/>
+          <w:numId w:val="1"/>
+        </w:numPr>
+        <w:spacing w:after="120"/>
+        <w:ind w:left="0"/>
+        <w:rPr>
+          <w:b/>
+          <w:bCs/>
+          <w:highlight w:val="green"/>
+        </w:rPr>
+      </w:pPr>
+      <w:r>
+        <w:rPr>
+          <w:b/>
+          <w:bCs/>
+          <w:highlight w:val="green"/>
+        </w:rPr>
+        <w:t>Поясните понятие «широковещательное сообщение».</w:t>
+      </w:r>
+    </w:p>
+    <w:p>
+      <w:pPr>
+        <w:ind w:firstLine="0"/>
+        <w:rPr>
+          <w:lang w:val="ru-RU"/>
+        </w:rPr>
+      </w:pPr>
+      <w:r>
+        <w:rPr>
+          <w:lang w:val="ru-RU"/>
+        </w:rPr>
+        <w:t>Сообщение, посылаемое всем узлам сети</w:t>
+      </w:r>
+      <w:r>
+        <w:rPr>
+          <w:lang w:val="ru-RU"/>
+        </w:rPr>
+        <w:t>.</w:t>
+      </w:r>
     </w:p>
     <w:p>
       <w:pPr>
@@ -150,22 +481,20 @@
           <w:numId w:val="1"/>
         </w:numPr>
         <w:ind w:left="0"/>
-      </w:pPr>
-      <w:r>
-        <w:t>Поясните понятие «широковещательное сообщение».</w:t>
-      </w:r>
-    </w:p>
-    <w:p>
-      <w:pPr>
-        <w:pStyle w:val="a3"/>
-        <w:ind w:left="0" w:firstLine="0"/>
-      </w:pPr>
-    </w:p>
-    <w:p>
-      <w:pPr>
-        <w:pStyle w:val="a3"/>
-        <w:ind w:left="0" w:firstLine="0"/>
-      </w:pPr>
+        <w:rPr>
+          <w:b/>
+          <w:bCs/>
+          <w:highlight w:val="green"/>
+        </w:rPr>
+      </w:pPr>
+      <w:r>
+        <w:rPr>
+          <w:b/>
+          <w:bCs/>
+          <w:highlight w:val="green"/>
+        </w:rPr>
+        <w:t>Поясните принцип организации потокового ввода/вывода через WS-соединение.</w:t>
+      </w:r>
     </w:p>
     <w:p>
       <w:pPr>
@@ -178,19 +507,194 @@
         <w:pStyle w:val="a3"/>
         <w:numPr>
           <w:ilvl w:val="0"/>
-          <w:numId w:val="1"/>
+          <w:numId w:val="3"/>
+        </w:numPr>
+        <w:ind w:left="426" w:hanging="142"/>
+      </w:pPr>
+      <w:r>
+        <w:rPr>
+          <w:lang w:val="ru-RU"/>
+        </w:rPr>
+        <w:t xml:space="preserve">Создать поток </w:t>
+      </w:r>
+      <w:proofErr w:type="spellStart"/>
+      <w:r>
+        <w:rPr>
+          <w:lang w:val="en-US"/>
+        </w:rPr>
+        <w:t>WebSocket</w:t>
+      </w:r>
+      <w:r>
+        <w:rPr>
+          <w:lang w:val="en-US"/>
+        </w:rPr>
+        <w:t>Stream</w:t>
+      </w:r>
+      <w:proofErr w:type="spellEnd"/>
+    </w:p>
+    <w:p>
+      <w:pPr>
+        <w:pStyle w:val="a3"/>
+        <w:numPr>
+          <w:ilvl w:val="0"/>
+          <w:numId w:val="3"/>
+        </w:numPr>
+        <w:ind w:left="426" w:hanging="142"/>
+      </w:pPr>
+      <w:r>
+        <w:rPr>
+          <w:lang w:val="ru-RU"/>
+        </w:rPr>
+        <w:t xml:space="preserve">Создать поток чтения или записи из модуля </w:t>
+      </w:r>
+      <w:r>
+        <w:rPr>
+          <w:lang w:val="en-US"/>
+        </w:rPr>
+        <w:t>fs</w:t>
+      </w:r>
+    </w:p>
+    <w:p>
+      <w:pPr>
+        <w:pStyle w:val="a3"/>
+        <w:numPr>
+          <w:ilvl w:val="0"/>
+          <w:numId w:val="3"/>
+        </w:numPr>
+        <w:ind w:left="426" w:hanging="142"/>
+      </w:pPr>
+      <w:proofErr w:type="spellStart"/>
+      <w:r>
+        <w:rPr>
+          <w:lang w:val="en-US"/>
+        </w:rPr>
+        <w:t>source.pipe</w:t>
+      </w:r>
+      <w:proofErr w:type="spellEnd"/>
+      <w:r>
+        <w:rPr>
+          <w:lang w:val="en-US"/>
+        </w:rPr>
+        <w:t>(destination)</w:t>
+      </w:r>
+    </w:p>
+    <w:p>
+      <w:pPr>
+        <w:pStyle w:val="a3"/>
+        <w:ind w:left="0" w:firstLine="0"/>
+      </w:pPr>
+    </w:p>
+    <w:p>
+      <w:pPr>
+        <w:pStyle w:val="a3"/>
+        <w:numPr>
+          <w:ilvl w:val="0"/>
+          <w:numId w:val="4"/>
         </w:numPr>
         <w:ind w:left="0"/>
-      </w:pPr>
-      <w:r>
-        <w:t>Поясните принцип организации потокового ввода/вывода через WS-соединение.</w:t>
-      </w:r>
-    </w:p>
-    <w:p>
-      <w:pPr>
-        <w:pStyle w:val="a3"/>
-        <w:ind w:left="0" w:firstLine="0"/>
-      </w:pPr>
+        <w:rPr>
+          <w:b/>
+          <w:bCs/>
+          <w:highlight w:val="green"/>
+        </w:rPr>
+      </w:pPr>
+      <w:r>
+        <w:rPr>
+          <w:b/>
+          <w:bCs/>
+          <w:highlight w:val="green"/>
+        </w:rPr>
+        <w:lastRenderedPageBreak/>
+        <w:t>Поясните принцип действия и назначение механизма «</w:t>
+      </w:r>
+      <w:proofErr w:type="spellStart"/>
+      <w:r>
+        <w:rPr>
+          <w:b/>
+          <w:bCs/>
+          <w:highlight w:val="green"/>
+        </w:rPr>
+        <w:t>ping</w:t>
+      </w:r>
+      <w:proofErr w:type="spellEnd"/>
+      <w:r>
+        <w:rPr>
+          <w:b/>
+          <w:bCs/>
+          <w:highlight w:val="green"/>
+        </w:rPr>
+        <w:t>/</w:t>
+      </w:r>
+      <w:proofErr w:type="spellStart"/>
+      <w:r>
+        <w:rPr>
+          <w:b/>
+          <w:bCs/>
+          <w:highlight w:val="green"/>
+        </w:rPr>
+        <w:t>pong</w:t>
+      </w:r>
+      <w:proofErr w:type="spellEnd"/>
+      <w:r>
+        <w:rPr>
+          <w:b/>
+          <w:bCs/>
+          <w:highlight w:val="green"/>
+        </w:rPr>
+        <w:t>».</w:t>
+      </w:r>
+    </w:p>
+    <w:p>
+      <w:pPr>
+        <w:ind w:firstLine="0"/>
+        <w:rPr>
+          <w:lang w:val="ru-RU"/>
+        </w:rPr>
+      </w:pPr>
+      <w:r>
+        <w:rPr>
+          <w:lang w:val="ru-RU"/>
+        </w:rPr>
+        <w:t xml:space="preserve">Особо </w:t>
+      </w:r>
+      <w:bookmarkStart w:id="0" w:name="_GoBack"/>
+      <w:bookmarkEnd w:id="0"/>
+      <w:r>
+        <w:rPr>
+          <w:lang w:val="ru-RU"/>
+        </w:rPr>
+        <w:t>л</w:t>
+      </w:r>
+      <w:r>
+        <w:rPr>
+          <w:lang w:val="ru-RU"/>
+        </w:rPr>
+        <w:t>егкие служебные пакеты</w:t>
+      </w:r>
+      <w:r>
+        <w:rPr>
+          <w:lang w:val="ru-RU"/>
+        </w:rPr>
+        <w:t xml:space="preserve">. Отправляются для того, чтобы проверить, жив вообще наш собеседник или нет. При получении </w:t>
+      </w:r>
+      <w:r>
+        <w:rPr>
+          <w:lang w:val="en-US"/>
+        </w:rPr>
+        <w:t>ping</w:t>
+      </w:r>
+      <w:r>
+        <w:rPr>
+          <w:lang w:val="ru-RU"/>
+        </w:rPr>
+        <w:t xml:space="preserve"> необходимо как можно скорее отправить в ответ </w:t>
+      </w:r>
+      <w:r>
+        <w:rPr>
+          <w:lang w:val="en-US"/>
+        </w:rPr>
+        <w:t>pong.</w:t>
+      </w:r>
     </w:p>
     <w:p>
       <w:pPr>
@@ -209,35 +713,55 @@
         <w:pStyle w:val="a3"/>
         <w:numPr>
           <w:ilvl w:val="0"/>
-          <w:numId w:val="1"/>
+          <w:numId w:val="4"/>
         </w:numPr>
         <w:ind w:left="0"/>
-      </w:pPr>
-      <w:r>
-        <w:t>Поясните принцип действия и назначение механизма «</w:t>
-      </w:r>
-      <w:proofErr w:type="spellStart"/>
-      <w:r>
-        <w:t>ping</w:t>
-      </w:r>
-      <w:proofErr w:type="spellEnd"/>
-      <w:r>
-        <w:t>/</w:t>
-      </w:r>
-      <w:proofErr w:type="spellStart"/>
-      <w:r>
-        <w:t>pong</w:t>
-      </w:r>
-      <w:proofErr w:type="spellEnd"/>
-      <w:r>
-        <w:t>».</w:t>
-      </w:r>
-    </w:p>
-    <w:p>
-      <w:pPr>
-        <w:pStyle w:val="a3"/>
-        <w:ind w:left="0" w:firstLine="0"/>
-      </w:pPr>
+        <w:rPr>
+          <w:b/>
+          <w:bCs/>
+          <w:highlight w:val="green"/>
+        </w:rPr>
+      </w:pPr>
+      <w:r>
+        <w:rPr>
+          <w:b/>
+          <w:bCs/>
+          <w:highlight w:val="green"/>
+        </w:rPr>
+        <w:t>Поясните аббревиатуру «RPC».</w:t>
+      </w:r>
+    </w:p>
+    <w:p>
+      <w:pPr>
+        <w:ind w:firstLine="0"/>
+        <w:rPr>
+          <w:lang w:val="en-US"/>
+        </w:rPr>
+      </w:pPr>
+      <w:r>
+        <w:rPr>
+          <w:lang w:val="en-US"/>
+        </w:rPr>
+        <w:t xml:space="preserve">Remote Procedure Call – </w:t>
+      </w:r>
+      <w:r>
+        <w:rPr>
+          <w:lang w:val="ru-RU"/>
+        </w:rPr>
+        <w:t xml:space="preserve">удаленный вызов процедуры – </w:t>
+      </w:r>
+      <w:r>
+        <w:rPr>
+          <w:lang w:val="ru-RU"/>
+        </w:rPr>
+        <w:t>вызов некоторой функции из другого места (другое адресное пространство, другой узел сети)</w:t>
+      </w:r>
+      <w:r>
+        <w:rPr>
+          <w:lang w:val="ru-RU"/>
+        </w:rPr>
+        <w:t>, причем это выглядит, как локальный вызов.</w:t>
+      </w:r>
     </w:p>
     <w:p>
       <w:pPr>
@@ -256,58 +780,364 @@
         <w:pStyle w:val="a3"/>
         <w:numPr>
           <w:ilvl w:val="0"/>
-          <w:numId w:val="1"/>
+          <w:numId w:val="4"/>
         </w:numPr>
         <w:ind w:left="0"/>
-      </w:pPr>
-      <w:r>
-        <w:t>Поясните аббревиатуру «RPC».</w:t>
-      </w:r>
-    </w:p>
-    <w:p>
-      <w:pPr>
-        <w:pStyle w:val="a3"/>
-        <w:ind w:left="0" w:firstLine="0"/>
-      </w:pPr>
-    </w:p>
-    <w:p>
-      <w:pPr>
-        <w:pStyle w:val="a3"/>
-        <w:ind w:left="0" w:firstLine="0"/>
-      </w:pPr>
-    </w:p>
-    <w:p>
-      <w:pPr>
-        <w:pStyle w:val="a3"/>
-        <w:ind w:left="0" w:firstLine="0"/>
-      </w:pPr>
+        <w:rPr>
+          <w:b/>
+          <w:bCs/>
+          <w:highlight w:val="green"/>
+        </w:rPr>
+      </w:pPr>
+      <w:r>
+        <w:rPr>
+          <w:b/>
+          <w:bCs/>
+          <w:highlight w:val="green"/>
+        </w:rPr>
+        <w:t xml:space="preserve">Поясните принцип работы RPC-механизма, предоставляемого пакетом </w:t>
+      </w:r>
+      <w:proofErr w:type="spellStart"/>
+      <w:r>
+        <w:rPr>
+          <w:b/>
+          <w:bCs/>
+          <w:highlight w:val="green"/>
+        </w:rPr>
+        <w:t>rpc-websockets</w:t>
+      </w:r>
+      <w:proofErr w:type="spellEnd"/>
+      <w:r>
+        <w:rPr>
+          <w:b/>
+          <w:bCs/>
+          <w:highlight w:val="green"/>
+        </w:rPr>
+        <w:t>.</w:t>
+      </w:r>
     </w:p>
     <w:p>
       <w:pPr>
         <w:pStyle w:val="a3"/>
         <w:numPr>
           <w:ilvl w:val="0"/>
-          <w:numId w:val="1"/>
+          <w:numId w:val="5"/>
+        </w:numPr>
+        <w:ind w:left="709" w:hanging="425"/>
+      </w:pPr>
+      <w:proofErr w:type="spellStart"/>
+      <w:r>
+        <w:rPr>
+          <w:lang w:val="en-US"/>
+        </w:rPr>
+        <w:t>server.register</w:t>
+      </w:r>
+      <w:proofErr w:type="spellEnd"/>
+      <w:r>
+        <w:rPr>
+          <w:lang w:val="en-US"/>
+        </w:rPr>
+        <w:t>(‘</w:t>
+      </w:r>
+      <w:proofErr w:type="spellStart"/>
+      <w:r>
+        <w:rPr>
+          <w:lang w:val="en-US"/>
+        </w:rPr>
+        <w:t>rpc</w:t>
+      </w:r>
+      <w:proofErr w:type="spellEnd"/>
+      <w:r>
+        <w:rPr>
+          <w:lang w:val="en-US"/>
+        </w:rPr>
+        <w:t>-method’, &lt;callback&gt;);</w:t>
+      </w:r>
+    </w:p>
+    <w:p>
+      <w:pPr>
+        <w:pStyle w:val="a3"/>
+        <w:numPr>
+          <w:ilvl w:val="0"/>
+          <w:numId w:val="5"/>
+        </w:numPr>
+        <w:ind w:left="709" w:hanging="425"/>
+      </w:pPr>
+      <w:r>
+        <w:rPr>
+          <w:lang w:val="ru-RU"/>
+        </w:rPr>
+        <w:t xml:space="preserve">если </w:t>
+      </w:r>
+      <w:r>
+        <w:rPr>
+          <w:lang w:val="en-US"/>
+        </w:rPr>
+        <w:t>protected,</w:t>
+      </w:r>
+      <w:r>
+        <w:rPr>
+          <w:lang w:val="ru-RU"/>
+        </w:rPr>
+        <w:t xml:space="preserve"> то </w:t>
+      </w:r>
+      <w:proofErr w:type="spellStart"/>
+      <w:r>
+        <w:rPr>
+          <w:lang w:val="en-US"/>
+        </w:rPr>
+        <w:t>server.setAuth</w:t>
+      </w:r>
+      <w:proofErr w:type="spellEnd"/>
+      <w:r>
+        <w:rPr>
+          <w:lang w:val="en-US"/>
+        </w:rPr>
+        <w:t>(login, password)</w:t>
+      </w:r>
+    </w:p>
+    <w:p>
+      <w:pPr>
+        <w:pStyle w:val="a3"/>
+        <w:numPr>
+          <w:ilvl w:val="0"/>
+          <w:numId w:val="5"/>
+        </w:numPr>
+        <w:ind w:left="709" w:hanging="425"/>
+      </w:pPr>
+      <w:proofErr w:type="spellStart"/>
+      <w:r>
+        <w:rPr>
+          <w:lang w:val="en-US"/>
+        </w:rPr>
+        <w:t>client.call</w:t>
+      </w:r>
+      <w:proofErr w:type="spellEnd"/>
+      <w:r>
+        <w:rPr>
+          <w:lang w:val="en-US"/>
+        </w:rPr>
+        <w:t>(‘</w:t>
+      </w:r>
+      <w:proofErr w:type="spellStart"/>
+      <w:r>
+        <w:rPr>
+          <w:lang w:val="en-US"/>
+        </w:rPr>
+        <w:t>rpc</w:t>
+      </w:r>
+      <w:proofErr w:type="spellEnd"/>
+      <w:r>
+        <w:rPr>
+          <w:lang w:val="en-US"/>
+        </w:rPr>
+        <w:t xml:space="preserve">-method’, params).then(res =&gt; </w:t>
+      </w:r>
+      <w:proofErr w:type="spellStart"/>
+      <w:r>
+        <w:rPr>
+          <w:lang w:val="en-US"/>
+        </w:rPr>
+        <w:t>sout</w:t>
+      </w:r>
+      <w:proofErr w:type="spellEnd"/>
+      <w:r>
+        <w:rPr>
+          <w:lang w:val="en-US"/>
+        </w:rPr>
+        <w:t>(res));</w:t>
+      </w:r>
+    </w:p>
+    <w:p>
+      <w:pPr>
+        <w:pStyle w:val="a3"/>
+        <w:numPr>
+          <w:ilvl w:val="0"/>
+          <w:numId w:val="5"/>
+        </w:numPr>
+        <w:ind w:left="709" w:hanging="425"/>
+      </w:pPr>
+      <w:r>
+        <w:rPr>
+          <w:lang w:val="ru-RU"/>
+        </w:rPr>
+        <w:t xml:space="preserve">если </w:t>
+      </w:r>
+      <w:r>
+        <w:rPr>
+          <w:lang w:val="en-US"/>
+        </w:rPr>
+        <w:t xml:space="preserve">protected, </w:t>
+      </w:r>
+      <w:r>
+        <w:rPr>
+          <w:lang w:val="ru-RU"/>
+        </w:rPr>
+        <w:t xml:space="preserve">то </w:t>
+      </w:r>
+      <w:proofErr w:type="spellStart"/>
+      <w:r>
+        <w:rPr>
+          <w:lang w:val="en-US"/>
+        </w:rPr>
+        <w:t>client.login</w:t>
+      </w:r>
+      <w:proofErr w:type="spellEnd"/>
+      <w:r>
+        <w:rPr>
+          <w:lang w:val="en-US"/>
+        </w:rPr>
+        <w:t>().then(call());</w:t>
+      </w:r>
+    </w:p>
+    <w:p>
+      <w:pPr>
+        <w:pStyle w:val="a3"/>
+        <w:ind w:left="0" w:firstLine="0"/>
+      </w:pPr>
+    </w:p>
+    <w:p>
+      <w:pPr>
+        <w:pStyle w:val="a3"/>
+        <w:ind w:left="0" w:firstLine="0"/>
+      </w:pPr>
+    </w:p>
+    <w:p>
+      <w:pPr>
+        <w:pStyle w:val="a3"/>
+        <w:numPr>
+          <w:ilvl w:val="0"/>
+          <w:numId w:val="6"/>
         </w:numPr>
         <w:ind w:left="0"/>
-      </w:pPr>
-      <w:r>
-        <w:t xml:space="preserve">Поясните принцип работы RPC-механизма, предоставляемого пакетом </w:t>
+        <w:rPr>
+          <w:b/>
+          <w:bCs/>
+          <w:highlight w:val="green"/>
+        </w:rPr>
+      </w:pPr>
+      <w:r>
+        <w:rPr>
+          <w:b/>
+          <w:bCs/>
+          <w:highlight w:val="green"/>
+          <w:lang w:val="en-US"/>
+        </w:rPr>
+        <w:t xml:space="preserve"> </w:t>
+      </w:r>
+      <w:r>
+        <w:rPr>
+          <w:b/>
+          <w:bCs/>
+          <w:highlight w:val="green"/>
+        </w:rPr>
+        <w:t>Поясните принцип действия и назначение механизма «</w:t>
       </w:r>
       <w:proofErr w:type="spellStart"/>
       <w:r>
-        <w:t>rpc-websockets</w:t>
+        <w:rPr>
+          <w:b/>
+          <w:bCs/>
+          <w:highlight w:val="green"/>
+        </w:rPr>
+        <w:t>subscriber</w:t>
       </w:r>
       <w:proofErr w:type="spellEnd"/>
       <w:r>
-        <w:t>.</w:t>
-      </w:r>
-    </w:p>
-    <w:p>
-      <w:pPr>
-        <w:pStyle w:val="a3"/>
-        <w:ind w:left="0" w:firstLine="0"/>
-      </w:pPr>
+        <w:rPr>
+          <w:b/>
+          <w:bCs/>
+          <w:highlight w:val="green"/>
+        </w:rPr>
+        <w:t>/</w:t>
+      </w:r>
+      <w:proofErr w:type="spellStart"/>
+      <w:r>
+        <w:rPr>
+          <w:b/>
+          <w:bCs/>
+          <w:highlight w:val="green"/>
+        </w:rPr>
+        <w:t>publisher</w:t>
+      </w:r>
+      <w:proofErr w:type="spellEnd"/>
+      <w:r>
+        <w:rPr>
+          <w:b/>
+          <w:bCs/>
+          <w:highlight w:val="green"/>
+        </w:rPr>
+        <w:t>».</w:t>
+      </w:r>
+    </w:p>
+    <w:p>
+      <w:pPr>
+        <w:spacing w:after="120"/>
+        <w:ind w:firstLine="0"/>
+        <w:rPr>
+          <w:lang w:val="en-US"/>
+        </w:rPr>
+      </w:pPr>
+      <w:r>
+        <w:rPr>
+          <w:lang w:val="en-US"/>
+        </w:rPr>
+        <w:t xml:space="preserve">Publisher </w:t>
+      </w:r>
+      <w:r>
+        <w:rPr>
+          <w:lang w:val="ru-RU"/>
+        </w:rPr>
+        <w:t xml:space="preserve">генерирует события – </w:t>
+      </w:r>
+      <w:proofErr w:type="spellStart"/>
+      <w:r>
+        <w:rPr>
+          <w:lang w:val="en-US"/>
+        </w:rPr>
+        <w:t>server.emit</w:t>
+      </w:r>
+      <w:proofErr w:type="spellEnd"/>
+      <w:r>
+        <w:rPr>
+          <w:lang w:val="en-US"/>
+        </w:rPr>
+        <w:t>(‘event’)</w:t>
+      </w:r>
+    </w:p>
+    <w:p>
+      <w:pPr>
+        <w:ind w:firstLine="0"/>
+        <w:rPr>
+          <w:lang w:val="en-US"/>
+        </w:rPr>
+      </w:pPr>
+      <w:r>
+        <w:rPr>
+          <w:lang w:val="en-US"/>
+        </w:rPr>
+        <w:t xml:space="preserve">Subscriber </w:t>
+      </w:r>
+      <w:r>
+        <w:rPr>
+          <w:lang w:val="ru-RU"/>
+        </w:rPr>
+        <w:t xml:space="preserve">подписывается – </w:t>
+      </w:r>
+      <w:proofErr w:type="spellStart"/>
+      <w:r>
+        <w:rPr>
+          <w:lang w:val="en-US"/>
+        </w:rPr>
+        <w:t>client.subscribe</w:t>
+      </w:r>
+      <w:proofErr w:type="spellEnd"/>
+      <w:r>
+        <w:rPr>
+          <w:lang w:val="en-US"/>
+        </w:rPr>
+        <w:t>(‘event’)</w:t>
+      </w:r>
     </w:p>
     <w:p>
       <w:pPr>
@@ -326,56 +1156,88 @@
         <w:pStyle w:val="a3"/>
         <w:numPr>
           <w:ilvl w:val="0"/>
-          <w:numId w:val="1"/>
+          <w:numId w:val="6"/>
         </w:numPr>
         <w:ind w:left="0"/>
-      </w:pPr>
-      <w:r>
-        <w:t xml:space="preserve"> Поясните принцип действия и назначение механизма «</w:t>
+        <w:rPr>
+          <w:b/>
+          <w:bCs/>
+          <w:highlight w:val="green"/>
+        </w:rPr>
+      </w:pPr>
+      <w:r>
+        <w:rPr>
+          <w:b/>
+          <w:bCs/>
+          <w:highlight w:val="green"/>
+          <w:lang w:val="en-US"/>
+        </w:rPr>
+        <w:t xml:space="preserve"> </w:t>
+      </w:r>
+      <w:r>
+        <w:rPr>
+          <w:b/>
+          <w:bCs/>
+          <w:highlight w:val="green"/>
+        </w:rPr>
+        <w:t>Поясните принцип действия и назначение механизма уведомлений.</w:t>
+      </w:r>
+    </w:p>
+    <w:p>
+      <w:pPr>
+        <w:spacing w:after="120"/>
+        <w:ind w:firstLine="0"/>
+        <w:rPr>
+          <w:lang w:val="en-US"/>
+        </w:rPr>
+      </w:pPr>
+      <w:r>
+        <w:rPr>
+          <w:lang w:val="ru-RU"/>
+        </w:rPr>
+        <w:t xml:space="preserve">Клиент может отправлять серверу уведомления: </w:t>
       </w:r>
       <w:proofErr w:type="spellStart"/>
       <w:r>
-        <w:t>subscriber</w:t>
+        <w:rPr>
+          <w:lang w:val="en-US"/>
+        </w:rPr>
+        <w:t>client.notify</w:t>
       </w:r>
       <w:proofErr w:type="spellEnd"/>
       <w:r>
-        <w:t>/</w:t>
+        <w:rPr>
+          <w:lang w:val="en-US"/>
+        </w:rPr>
+        <w:t>(‘A’)</w:t>
+      </w:r>
+    </w:p>
+    <w:p>
+      <w:pPr>
+        <w:ind w:firstLine="0"/>
+        <w:rPr>
+          <w:lang w:val="en-US"/>
+        </w:rPr>
+      </w:pPr>
+      <w:r>
+        <w:rPr>
+          <w:lang w:val="ru-RU"/>
+        </w:rPr>
+        <w:t xml:space="preserve">Сервер их обрабатывает: </w:t>
       </w:r>
       <w:proofErr w:type="spellStart"/>
       <w:r>
-        <w:t>publisher</w:t>
+        <w:rPr>
+          <w:lang w:val="en-US"/>
+        </w:rPr>
+        <w:t>server.register</w:t>
       </w:r>
       <w:proofErr w:type="spellEnd"/>
       <w:r>
-        <w:t>».</w:t>
-      </w:r>
-    </w:p>
-    <w:p>
-      <w:pPr>
-        <w:pStyle w:val="a3"/>
-        <w:ind w:left="0" w:firstLine="0"/>
-      </w:pPr>
-    </w:p>
-    <w:p>
-      <w:pPr>
-        <w:pStyle w:val="a3"/>
-        <w:ind w:left="0" w:firstLine="0"/>
-      </w:pPr>
-      <w:bookmarkStart w:id="0" w:name="_GoBack"/>
-      <w:bookmarkEnd w:id="0"/>
-    </w:p>
-    <w:p>
-      <w:pPr>
-        <w:pStyle w:val="a3"/>
-        <w:numPr>
-          <w:ilvl w:val="0"/>
-          <w:numId w:val="1"/>
-        </w:numPr>
-        <w:ind w:left="0"/>
-      </w:pPr>
-      <w:r>
-        <w:lastRenderedPageBreak/>
-        <w:t xml:space="preserve"> Поясните принцип действия и назначение механизма уведомлений.</w:t>
+        <w:rPr>
+          <w:lang w:val="en-US"/>
+        </w:rPr>
+        <w:t>(‘A’, &lt;callback&gt;)</w:t>
       </w:r>
     </w:p>
     <w:p>
@@ -397,17 +1259,20 @@
 <file path=word/numbering.xml><?xml version="1.0" encoding="utf-8"?>
 <w:numbering xmlns:wpc="http://schemas.microsoft.com/office/word/2010/wordprocessingCanvas" xmlns:cx="http://schemas.microsoft.com/office/drawing/2014/chartex" xmlns:cx1="http://schemas.microsoft.com/office/drawing/2015/9/8/chartex" xmlns:cx2="http://schemas.microsoft.com/office/drawing/2015/10/21/chartex" xmlns:cx3="http://schemas.microsoft.com/office/drawing/2016/5/9/chartex" xmlns:cx4="http://schemas.microsoft.com/office/drawing/2016/5/10/chartex" xmlns:cx5="http://schemas.microsoft.com/office/drawing/2016/5/11/chartex" xmlns:cx6="http://schemas.microsoft.com/office/drawing/2016/5/12/chartex" xmlns:cx7="http://schemas.microsoft.com/office/drawing/2016/5/13/chartex" xmlns:cx8="http://schemas.microsoft.com/office/drawing/2016/5/14/chartex" xmlns:mc="http://schemas.openxmlformats.org/markup-compatibility/2006" xmlns:aink="http://schemas.microsoft.com/office/drawing/2016/ink" xmlns:am3d="http://schemas.microsoft.com/office/drawing/2017/model3d" xmlns:o="urn:schemas-microsoft-com:office:office" xmlns:r="http://schemas.openxmlformats.org/officeDocument/2006/relationships" xmlns:m="http://schemas.openxmlformats.org/officeDocument/2006/math" xmlns:v="urn:schemas-microsoft-com:vml" xmlns:wp14="http://schemas.microsoft.com/office/word/2010/wordprocessingDrawing" xmlns:wp="http://schemas.openxmlformats.org/drawingml/2006/wordprocessingDrawing" xmlns:w10="urn:schemas-microsoft-com:office:word" xmlns:w="http://schemas.openxmlformats.org/wordprocessingml/2006/main" xmlns:w14="http://schemas.microsoft.com/office/word/2010/wordml" xmlns:w15="http://schemas.microsoft.com/office/word/2012/wordml" xmlns:w16cid="http://schemas.microsoft.com/office/word/2016/wordml/cid" xmlns:w16se="http://schemas.microsoft.com/office/word/2015/wordml/symex" xmlns:wpg="http://schemas.microsoft.com/office/word/2010/wordprocessingGroup" xmlns:wpi="http://schemas.microsoft.com/office/word/2010/wordprocessingInk" xmlns:wne="http://schemas.microsoft.com/office/word/2006/wordml" xmlns:wps="http://schemas.microsoft.com/office/word/2010/wordprocessingShape" mc:Ignorable="w14 w15 w16se w16cid wp14">
   <w:abstractNum w:abstractNumId="0" w15:restartNumberingAfterBreak="0">
-    <w:nsid w:val="6BB42EA3"/>
+    <w:nsid w:val="1B6B1A96"/>
     <w:multiLevelType w:val="hybridMultilevel"/>
-    <w:tmpl w:val="A43AD082"/>
-    <w:lvl w:ilvl="0" w:tplc="2000000F">
-      <w:start w:val="1"/>
+    <w:tmpl w:val="3502D742"/>
+    <w:lvl w:ilvl="0" w:tplc="072227E0">
+      <w:start w:val="10"/>
       <w:numFmt w:val="decimal"/>
       <w:lvlText w:val="%1."/>
       <w:lvlJc w:val="left"/>
       <w:pPr>
         <w:ind w:left="1429" w:hanging="360"/>
       </w:pPr>
+      <w:rPr>
+        <w:rFonts w:hint="default"/>
+      </w:rPr>
     </w:lvl>
     <w:lvl w:ilvl="1" w:tplc="20000019" w:tentative="1">
       <w:start w:val="1"/>
@@ -415,7 +1280,7 @@
       <w:lvlText w:val="%2."/>
       <w:lvlJc w:val="left"/>
       <w:pPr>
-        <w:ind w:left="2149" w:hanging="360"/>
+        <w:ind w:left="1440" w:hanging="360"/>
       </w:pPr>
     </w:lvl>
     <w:lvl w:ilvl="2" w:tplc="2000001B" w:tentative="1">
@@ -424,7 +1289,7 @@
       <w:lvlText w:val="%3."/>
       <w:lvlJc w:val="right"/>
       <w:pPr>
-        <w:ind w:left="2869" w:hanging="180"/>
+        <w:ind w:left="2160" w:hanging="180"/>
       </w:pPr>
     </w:lvl>
     <w:lvl w:ilvl="3" w:tplc="2000000F" w:tentative="1">
@@ -433,7 +1298,7 @@
       <w:lvlText w:val="%4."/>
       <w:lvlJc w:val="left"/>
       <w:pPr>
-        <w:ind w:left="3589" w:hanging="360"/>
+        <w:ind w:left="2880" w:hanging="360"/>
       </w:pPr>
     </w:lvl>
     <w:lvl w:ilvl="4" w:tplc="20000019" w:tentative="1">
@@ -442,7 +1307,7 @@
       <w:lvlText w:val="%5."/>
       <w:lvlJc w:val="left"/>
       <w:pPr>
-        <w:ind w:left="4309" w:hanging="360"/>
+        <w:ind w:left="3600" w:hanging="360"/>
       </w:pPr>
     </w:lvl>
     <w:lvl w:ilvl="5" w:tplc="2000001B" w:tentative="1">
@@ -451,7 +1316,7 @@
       <w:lvlText w:val="%6."/>
       <w:lvlJc w:val="right"/>
       <w:pPr>
-        <w:ind w:left="5029" w:hanging="180"/>
+        <w:ind w:left="4320" w:hanging="180"/>
       </w:pPr>
     </w:lvl>
     <w:lvl w:ilvl="6" w:tplc="2000000F" w:tentative="1">
@@ -460,7 +1325,7 @@
       <w:lvlText w:val="%7."/>
       <w:lvlJc w:val="left"/>
       <w:pPr>
-        <w:ind w:left="5749" w:hanging="360"/>
+        <w:ind w:left="5040" w:hanging="360"/>
       </w:pPr>
     </w:lvl>
     <w:lvl w:ilvl="7" w:tplc="20000019" w:tentative="1">
@@ -469,7 +1334,7 @@
       <w:lvlText w:val="%8."/>
       <w:lvlJc w:val="left"/>
       <w:pPr>
-        <w:ind w:left="6469" w:hanging="360"/>
+        <w:ind w:left="5760" w:hanging="360"/>
       </w:pPr>
     </w:lvl>
     <w:lvl w:ilvl="8" w:tplc="2000001B" w:tentative="1">
@@ -478,11 +1343,462 @@
       <w:lvlText w:val="%9."/>
       <w:lvlJc w:val="right"/>
       <w:pPr>
+        <w:ind w:left="6480" w:hanging="180"/>
+      </w:pPr>
+    </w:lvl>
+  </w:abstractNum>
+  <w:abstractNum w:abstractNumId="1" w15:restartNumberingAfterBreak="0">
+    <w:nsid w:val="376E40E7"/>
+    <w:multiLevelType w:val="hybridMultilevel"/>
+    <w:tmpl w:val="4258AA1E"/>
+    <w:lvl w:ilvl="0" w:tplc="2000000F">
+      <w:start w:val="1"/>
+      <w:numFmt w:val="decimal"/>
+      <w:lvlText w:val="%1."/>
+      <w:lvlJc w:val="left"/>
+      <w:pPr>
+        <w:ind w:left="1429" w:hanging="360"/>
+      </w:pPr>
+    </w:lvl>
+    <w:lvl w:ilvl="1" w:tplc="20000019" w:tentative="1">
+      <w:start w:val="1"/>
+      <w:numFmt w:val="lowerLetter"/>
+      <w:lvlText w:val="%2."/>
+      <w:lvlJc w:val="left"/>
+      <w:pPr>
+        <w:ind w:left="2149" w:hanging="360"/>
+      </w:pPr>
+    </w:lvl>
+    <w:lvl w:ilvl="2" w:tplc="2000001B" w:tentative="1">
+      <w:start w:val="1"/>
+      <w:numFmt w:val="lowerRoman"/>
+      <w:lvlText w:val="%3."/>
+      <w:lvlJc w:val="right"/>
+      <w:pPr>
+        <w:ind w:left="2869" w:hanging="180"/>
+      </w:pPr>
+    </w:lvl>
+    <w:lvl w:ilvl="3" w:tplc="2000000F" w:tentative="1">
+      <w:start w:val="1"/>
+      <w:numFmt w:val="decimal"/>
+      <w:lvlText w:val="%4."/>
+      <w:lvlJc w:val="left"/>
+      <w:pPr>
+        <w:ind w:left="3589" w:hanging="360"/>
+      </w:pPr>
+    </w:lvl>
+    <w:lvl w:ilvl="4" w:tplc="20000019" w:tentative="1">
+      <w:start w:val="1"/>
+      <w:numFmt w:val="lowerLetter"/>
+      <w:lvlText w:val="%5."/>
+      <w:lvlJc w:val="left"/>
+      <w:pPr>
+        <w:ind w:left="4309" w:hanging="360"/>
+      </w:pPr>
+    </w:lvl>
+    <w:lvl w:ilvl="5" w:tplc="2000001B" w:tentative="1">
+      <w:start w:val="1"/>
+      <w:numFmt w:val="lowerRoman"/>
+      <w:lvlText w:val="%6."/>
+      <w:lvlJc w:val="right"/>
+      <w:pPr>
+        <w:ind w:left="5029" w:hanging="180"/>
+      </w:pPr>
+    </w:lvl>
+    <w:lvl w:ilvl="6" w:tplc="2000000F" w:tentative="1">
+      <w:start w:val="1"/>
+      <w:numFmt w:val="decimal"/>
+      <w:lvlText w:val="%7."/>
+      <w:lvlJc w:val="left"/>
+      <w:pPr>
+        <w:ind w:left="5749" w:hanging="360"/>
+      </w:pPr>
+    </w:lvl>
+    <w:lvl w:ilvl="7" w:tplc="20000019" w:tentative="1">
+      <w:start w:val="1"/>
+      <w:numFmt w:val="lowerLetter"/>
+      <w:lvlText w:val="%8."/>
+      <w:lvlJc w:val="left"/>
+      <w:pPr>
+        <w:ind w:left="6469" w:hanging="360"/>
+      </w:pPr>
+    </w:lvl>
+    <w:lvl w:ilvl="8" w:tplc="2000001B" w:tentative="1">
+      <w:start w:val="1"/>
+      <w:numFmt w:val="lowerRoman"/>
+      <w:lvlText w:val="%9."/>
+      <w:lvlJc w:val="right"/>
+      <w:pPr>
         <w:ind w:left="7189" w:hanging="180"/>
+      </w:pPr>
+    </w:lvl>
+  </w:abstractNum>
+  <w:abstractNum w:abstractNumId="2" w15:restartNumberingAfterBreak="0">
+    <w:nsid w:val="65C61C87"/>
+    <w:multiLevelType w:val="hybridMultilevel"/>
+    <w:tmpl w:val="A57E69A0"/>
+    <w:lvl w:ilvl="0" w:tplc="9EDE41EE">
+      <w:start w:val="7"/>
+      <w:numFmt w:val="decimal"/>
+      <w:lvlText w:val="%1."/>
+      <w:lvlJc w:val="left"/>
+      <w:pPr>
+        <w:ind w:left="1429" w:hanging="360"/>
+      </w:pPr>
+      <w:rPr>
+        <w:rFonts w:hint="default"/>
+      </w:rPr>
+    </w:lvl>
+    <w:lvl w:ilvl="1" w:tplc="20000019" w:tentative="1">
+      <w:start w:val="1"/>
+      <w:numFmt w:val="lowerLetter"/>
+      <w:lvlText w:val="%2."/>
+      <w:lvlJc w:val="left"/>
+      <w:pPr>
+        <w:ind w:left="1440" w:hanging="360"/>
+      </w:pPr>
+    </w:lvl>
+    <w:lvl w:ilvl="2" w:tplc="2000001B" w:tentative="1">
+      <w:start w:val="1"/>
+      <w:numFmt w:val="lowerRoman"/>
+      <w:lvlText w:val="%3."/>
+      <w:lvlJc w:val="right"/>
+      <w:pPr>
+        <w:ind w:left="2160" w:hanging="180"/>
+      </w:pPr>
+    </w:lvl>
+    <w:lvl w:ilvl="3" w:tplc="2000000F" w:tentative="1">
+      <w:start w:val="1"/>
+      <w:numFmt w:val="decimal"/>
+      <w:lvlText w:val="%4."/>
+      <w:lvlJc w:val="left"/>
+      <w:pPr>
+        <w:ind w:left="2880" w:hanging="360"/>
+      </w:pPr>
+    </w:lvl>
+    <w:lvl w:ilvl="4" w:tplc="20000019" w:tentative="1">
+      <w:start w:val="1"/>
+      <w:numFmt w:val="lowerLetter"/>
+      <w:lvlText w:val="%5."/>
+      <w:lvlJc w:val="left"/>
+      <w:pPr>
+        <w:ind w:left="3600" w:hanging="360"/>
+      </w:pPr>
+    </w:lvl>
+    <w:lvl w:ilvl="5" w:tplc="2000001B" w:tentative="1">
+      <w:start w:val="1"/>
+      <w:numFmt w:val="lowerRoman"/>
+      <w:lvlText w:val="%6."/>
+      <w:lvlJc w:val="right"/>
+      <w:pPr>
+        <w:ind w:left="4320" w:hanging="180"/>
+      </w:pPr>
+    </w:lvl>
+    <w:lvl w:ilvl="6" w:tplc="2000000F" w:tentative="1">
+      <w:start w:val="1"/>
+      <w:numFmt w:val="decimal"/>
+      <w:lvlText w:val="%7."/>
+      <w:lvlJc w:val="left"/>
+      <w:pPr>
+        <w:ind w:left="5040" w:hanging="360"/>
+      </w:pPr>
+    </w:lvl>
+    <w:lvl w:ilvl="7" w:tplc="20000019" w:tentative="1">
+      <w:start w:val="1"/>
+      <w:numFmt w:val="lowerLetter"/>
+      <w:lvlText w:val="%8."/>
+      <w:lvlJc w:val="left"/>
+      <w:pPr>
+        <w:ind w:left="5760" w:hanging="360"/>
+      </w:pPr>
+    </w:lvl>
+    <w:lvl w:ilvl="8" w:tplc="2000001B" w:tentative="1">
+      <w:start w:val="1"/>
+      <w:numFmt w:val="lowerRoman"/>
+      <w:lvlText w:val="%9."/>
+      <w:lvlJc w:val="right"/>
+      <w:pPr>
+        <w:ind w:left="6480" w:hanging="180"/>
+      </w:pPr>
+    </w:lvl>
+  </w:abstractNum>
+  <w:abstractNum w:abstractNumId="3" w15:restartNumberingAfterBreak="0">
+    <w:nsid w:val="6B8104C1"/>
+    <w:multiLevelType w:val="hybridMultilevel"/>
+    <w:tmpl w:val="3BBE3ABE"/>
+    <w:lvl w:ilvl="0" w:tplc="2000000F">
+      <w:start w:val="1"/>
+      <w:numFmt w:val="decimal"/>
+      <w:lvlText w:val="%1."/>
+      <w:lvlJc w:val="left"/>
+      <w:pPr>
+        <w:ind w:left="720" w:hanging="360"/>
+      </w:pPr>
+    </w:lvl>
+    <w:lvl w:ilvl="1" w:tplc="20000019" w:tentative="1">
+      <w:start w:val="1"/>
+      <w:numFmt w:val="lowerLetter"/>
+      <w:lvlText w:val="%2."/>
+      <w:lvlJc w:val="left"/>
+      <w:pPr>
+        <w:ind w:left="1440" w:hanging="360"/>
+      </w:pPr>
+    </w:lvl>
+    <w:lvl w:ilvl="2" w:tplc="2000001B" w:tentative="1">
+      <w:start w:val="1"/>
+      <w:numFmt w:val="lowerRoman"/>
+      <w:lvlText w:val="%3."/>
+      <w:lvlJc w:val="right"/>
+      <w:pPr>
+        <w:ind w:left="2160" w:hanging="180"/>
+      </w:pPr>
+    </w:lvl>
+    <w:lvl w:ilvl="3" w:tplc="2000000F" w:tentative="1">
+      <w:start w:val="1"/>
+      <w:numFmt w:val="decimal"/>
+      <w:lvlText w:val="%4."/>
+      <w:lvlJc w:val="left"/>
+      <w:pPr>
+        <w:ind w:left="2880" w:hanging="360"/>
+      </w:pPr>
+    </w:lvl>
+    <w:lvl w:ilvl="4" w:tplc="20000019" w:tentative="1">
+      <w:start w:val="1"/>
+      <w:numFmt w:val="lowerLetter"/>
+      <w:lvlText w:val="%5."/>
+      <w:lvlJc w:val="left"/>
+      <w:pPr>
+        <w:ind w:left="3600" w:hanging="360"/>
+      </w:pPr>
+    </w:lvl>
+    <w:lvl w:ilvl="5" w:tplc="2000001B" w:tentative="1">
+      <w:start w:val="1"/>
+      <w:numFmt w:val="lowerRoman"/>
+      <w:lvlText w:val="%6."/>
+      <w:lvlJc w:val="right"/>
+      <w:pPr>
+        <w:ind w:left="4320" w:hanging="180"/>
+      </w:pPr>
+    </w:lvl>
+    <w:lvl w:ilvl="6" w:tplc="2000000F" w:tentative="1">
+      <w:start w:val="1"/>
+      <w:numFmt w:val="decimal"/>
+      <w:lvlText w:val="%7."/>
+      <w:lvlJc w:val="left"/>
+      <w:pPr>
+        <w:ind w:left="5040" w:hanging="360"/>
+      </w:pPr>
+    </w:lvl>
+    <w:lvl w:ilvl="7" w:tplc="20000019" w:tentative="1">
+      <w:start w:val="1"/>
+      <w:numFmt w:val="lowerLetter"/>
+      <w:lvlText w:val="%8."/>
+      <w:lvlJc w:val="left"/>
+      <w:pPr>
+        <w:ind w:left="5760" w:hanging="360"/>
+      </w:pPr>
+    </w:lvl>
+    <w:lvl w:ilvl="8" w:tplc="2000001B" w:tentative="1">
+      <w:start w:val="1"/>
+      <w:numFmt w:val="lowerRoman"/>
+      <w:lvlText w:val="%9."/>
+      <w:lvlJc w:val="right"/>
+      <w:pPr>
+        <w:ind w:left="6480" w:hanging="180"/>
+      </w:pPr>
+    </w:lvl>
+  </w:abstractNum>
+  <w:abstractNum w:abstractNumId="4" w15:restartNumberingAfterBreak="0">
+    <w:nsid w:val="6BB42EA3"/>
+    <w:multiLevelType w:val="hybridMultilevel"/>
+    <w:tmpl w:val="4258AA1E"/>
+    <w:lvl w:ilvl="0" w:tplc="2000000F">
+      <w:start w:val="1"/>
+      <w:numFmt w:val="decimal"/>
+      <w:lvlText w:val="%1."/>
+      <w:lvlJc w:val="left"/>
+      <w:pPr>
+        <w:ind w:left="1429" w:hanging="360"/>
+      </w:pPr>
+    </w:lvl>
+    <w:lvl w:ilvl="1" w:tplc="20000019" w:tentative="1">
+      <w:start w:val="1"/>
+      <w:numFmt w:val="lowerLetter"/>
+      <w:lvlText w:val="%2."/>
+      <w:lvlJc w:val="left"/>
+      <w:pPr>
+        <w:ind w:left="2149" w:hanging="360"/>
+      </w:pPr>
+    </w:lvl>
+    <w:lvl w:ilvl="2" w:tplc="2000001B" w:tentative="1">
+      <w:start w:val="1"/>
+      <w:numFmt w:val="lowerRoman"/>
+      <w:lvlText w:val="%3."/>
+      <w:lvlJc w:val="right"/>
+      <w:pPr>
+        <w:ind w:left="2869" w:hanging="180"/>
+      </w:pPr>
+    </w:lvl>
+    <w:lvl w:ilvl="3" w:tplc="2000000F" w:tentative="1">
+      <w:start w:val="1"/>
+      <w:numFmt w:val="decimal"/>
+      <w:lvlText w:val="%4."/>
+      <w:lvlJc w:val="left"/>
+      <w:pPr>
+        <w:ind w:left="3589" w:hanging="360"/>
+      </w:pPr>
+    </w:lvl>
+    <w:lvl w:ilvl="4" w:tplc="20000019" w:tentative="1">
+      <w:start w:val="1"/>
+      <w:numFmt w:val="lowerLetter"/>
+      <w:lvlText w:val="%5."/>
+      <w:lvlJc w:val="left"/>
+      <w:pPr>
+        <w:ind w:left="4309" w:hanging="360"/>
+      </w:pPr>
+    </w:lvl>
+    <w:lvl w:ilvl="5" w:tplc="2000001B" w:tentative="1">
+      <w:start w:val="1"/>
+      <w:numFmt w:val="lowerRoman"/>
+      <w:lvlText w:val="%6."/>
+      <w:lvlJc w:val="right"/>
+      <w:pPr>
+        <w:ind w:left="5029" w:hanging="180"/>
+      </w:pPr>
+    </w:lvl>
+    <w:lvl w:ilvl="6" w:tplc="2000000F" w:tentative="1">
+      <w:start w:val="1"/>
+      <w:numFmt w:val="decimal"/>
+      <w:lvlText w:val="%7."/>
+      <w:lvlJc w:val="left"/>
+      <w:pPr>
+        <w:ind w:left="5749" w:hanging="360"/>
+      </w:pPr>
+    </w:lvl>
+    <w:lvl w:ilvl="7" w:tplc="20000019" w:tentative="1">
+      <w:start w:val="1"/>
+      <w:numFmt w:val="lowerLetter"/>
+      <w:lvlText w:val="%8."/>
+      <w:lvlJc w:val="left"/>
+      <w:pPr>
+        <w:ind w:left="6469" w:hanging="360"/>
+      </w:pPr>
+    </w:lvl>
+    <w:lvl w:ilvl="8" w:tplc="2000001B" w:tentative="1">
+      <w:start w:val="1"/>
+      <w:numFmt w:val="lowerRoman"/>
+      <w:lvlText w:val="%9."/>
+      <w:lvlJc w:val="right"/>
+      <w:pPr>
+        <w:ind w:left="7189" w:hanging="180"/>
+      </w:pPr>
+    </w:lvl>
+  </w:abstractNum>
+  <w:abstractNum w:abstractNumId="5" w15:restartNumberingAfterBreak="0">
+    <w:nsid w:val="769B62E3"/>
+    <w:multiLevelType w:val="hybridMultilevel"/>
+    <w:tmpl w:val="D35E53FC"/>
+    <w:lvl w:ilvl="0" w:tplc="6B8675CE">
+      <w:start w:val="1"/>
+      <w:numFmt w:val="decimal"/>
+      <w:lvlText w:val="%1."/>
+      <w:lvlJc w:val="left"/>
+      <w:pPr>
+        <w:ind w:left="1429" w:hanging="360"/>
+      </w:pPr>
+      <w:rPr>
+        <w:rFonts w:hint="default"/>
+      </w:rPr>
+    </w:lvl>
+    <w:lvl w:ilvl="1" w:tplc="20000019" w:tentative="1">
+      <w:start w:val="1"/>
+      <w:numFmt w:val="lowerLetter"/>
+      <w:lvlText w:val="%2."/>
+      <w:lvlJc w:val="left"/>
+      <w:pPr>
+        <w:ind w:left="1440" w:hanging="360"/>
+      </w:pPr>
+    </w:lvl>
+    <w:lvl w:ilvl="2" w:tplc="2000001B" w:tentative="1">
+      <w:start w:val="1"/>
+      <w:numFmt w:val="lowerRoman"/>
+      <w:lvlText w:val="%3."/>
+      <w:lvlJc w:val="right"/>
+      <w:pPr>
+        <w:ind w:left="2160" w:hanging="180"/>
+      </w:pPr>
+    </w:lvl>
+    <w:lvl w:ilvl="3" w:tplc="2000000F" w:tentative="1">
+      <w:start w:val="1"/>
+      <w:numFmt w:val="decimal"/>
+      <w:lvlText w:val="%4."/>
+      <w:lvlJc w:val="left"/>
+      <w:pPr>
+        <w:ind w:left="2880" w:hanging="360"/>
+      </w:pPr>
+    </w:lvl>
+    <w:lvl w:ilvl="4" w:tplc="20000019" w:tentative="1">
+      <w:start w:val="1"/>
+      <w:numFmt w:val="lowerLetter"/>
+      <w:lvlText w:val="%5."/>
+      <w:lvlJc w:val="left"/>
+      <w:pPr>
+        <w:ind w:left="3600" w:hanging="360"/>
+      </w:pPr>
+    </w:lvl>
+    <w:lvl w:ilvl="5" w:tplc="2000001B" w:tentative="1">
+      <w:start w:val="1"/>
+      <w:numFmt w:val="lowerRoman"/>
+      <w:lvlText w:val="%6."/>
+      <w:lvlJc w:val="right"/>
+      <w:pPr>
+        <w:ind w:left="4320" w:hanging="180"/>
+      </w:pPr>
+    </w:lvl>
+    <w:lvl w:ilvl="6" w:tplc="2000000F" w:tentative="1">
+      <w:start w:val="1"/>
+      <w:numFmt w:val="decimal"/>
+      <w:lvlText w:val="%7."/>
+      <w:lvlJc w:val="left"/>
+      <w:pPr>
+        <w:ind w:left="5040" w:hanging="360"/>
+      </w:pPr>
+    </w:lvl>
+    <w:lvl w:ilvl="7" w:tplc="20000019" w:tentative="1">
+      <w:start w:val="1"/>
+      <w:numFmt w:val="lowerLetter"/>
+      <w:lvlText w:val="%8."/>
+      <w:lvlJc w:val="left"/>
+      <w:pPr>
+        <w:ind w:left="5760" w:hanging="360"/>
+      </w:pPr>
+    </w:lvl>
+    <w:lvl w:ilvl="8" w:tplc="2000001B" w:tentative="1">
+      <w:start w:val="1"/>
+      <w:numFmt w:val="lowerRoman"/>
+      <w:lvlText w:val="%9."/>
+      <w:lvlJc w:val="right"/>
+      <w:pPr>
+        <w:ind w:left="6480" w:hanging="180"/>
       </w:pPr>
     </w:lvl>
   </w:abstractNum>
   <w:num w:numId="1">
+    <w:abstractNumId w:val="4"/>
+  </w:num>
+  <w:num w:numId="2">
+    <w:abstractNumId w:val="3"/>
+  </w:num>
+  <w:num w:numId="3">
+    <w:abstractNumId w:val="1"/>
+  </w:num>
+  <w:num w:numId="4">
+    <w:abstractNumId w:val="2"/>
+  </w:num>
+  <w:num w:numId="5">
+    <w:abstractNumId w:val="5"/>
+  </w:num>
+  <w:num w:numId="6">
     <w:abstractNumId w:val="0"/>
   </w:num>
 </w:numbering>
@@ -921,7 +2237,6 @@
   <w:style w:type="character" w:default="1" w:styleId="a0">
     <w:name w:val="Default Paragraph Font"/>
     <w:uiPriority w:val="1"/>
-    <w:semiHidden/>
     <w:unhideWhenUsed/>
   </w:style>
   <w:style w:type="table" w:default="1" w:styleId="a1">
